--- a/Dimple.docx
+++ b/Dimple.docx
@@ -5,6 +5,13 @@
     <w:p>
       <w:r>
         <w:t>Dimple is awesome and slow</w:t>
+      </w:r>
+      <w:r>
+        <w:br/>
+      </w:r>
+      <w:r>
+        <w:br/>
+        <w:t>Dimple is awesome and fast</w:t>
       </w:r>
     </w:p>
     <w:sectPr>
